--- a/40226428 LJ (Jan 18 - Jan 24).docx
+++ b/40226428 LJ (Jan 18 - Jan 24).docx
@@ -57,7 +57,7 @@
         <w:t xml:space="preserve"> </w:t>
       </w:r>
       <w:r>
-        <w:t>https://github.com/krutik2377/SOEN-6841-Software-Project-Management-.git</w:t>
+        <w:t>https://github.com/shivampatel304/SOEN-6841-Software-Project-Management</w:t>
       </w:r>
     </w:p>
     <w:p>
